--- a/SDS- Test Plan.docx
+++ b/SDS- Test Plan.docx
@@ -1855,6 +1855,56 @@
       <w:pPr>
         <w:rPr>
           <w:rFonts w:asciiTheme="minorEastAsia" w:eastAsiaTheme="minorEastAsia" w:hAnsiTheme="minorEastAsia"/>
+          <w:sz w:val="32"/>
+          <w:szCs w:val="32"/>
+        </w:rPr>
+      </w:pPr>
+    </w:p>
+    <w:p>
+      <w:pPr>
+        <w:rPr>
+          <w:rFonts w:asciiTheme="minorEastAsia" w:eastAsiaTheme="minorEastAsia" w:hAnsiTheme="minorEastAsia"/>
+          <w:sz w:val="32"/>
+          <w:szCs w:val="32"/>
+        </w:rPr>
+      </w:pPr>
+    </w:p>
+    <w:p>
+      <w:pPr>
+        <w:rPr>
+          <w:rFonts w:asciiTheme="minorEastAsia" w:eastAsiaTheme="minorEastAsia" w:hAnsiTheme="minorEastAsia"/>
+          <w:sz w:val="32"/>
+          <w:szCs w:val="32"/>
+        </w:rPr>
+      </w:pPr>
+    </w:p>
+    <w:p>
+      <w:pPr>
+        <w:rPr>
+          <w:rFonts w:asciiTheme="minorEastAsia" w:eastAsiaTheme="minorEastAsia" w:hAnsiTheme="minorEastAsia"/>
+        </w:rPr>
+      </w:pPr>
+      <w:r>
+        <w:rPr>
+          <w:rFonts w:asciiTheme="minorEastAsia" w:eastAsiaTheme="minorEastAsia" w:hAnsiTheme="minorEastAsia"/>
+        </w:rPr>
+        <w:lastRenderedPageBreak/>
+        <w:t>For the following Unit tests, we will test by passing in a string and an int as arguments to see how the program will respond to a valid vs an invalid argument</w:t>
+      </w:r>
+    </w:p>
+    <w:p>
+      <w:pPr>
+        <w:rPr>
+          <w:rFonts w:asciiTheme="minorEastAsia" w:eastAsiaTheme="minorEastAsia" w:hAnsiTheme="minorEastAsia"/>
+          <w:sz w:val="32"/>
+          <w:szCs w:val="32"/>
+        </w:rPr>
+      </w:pPr>
+    </w:p>
+    <w:p>
+      <w:pPr>
+        <w:rPr>
+          <w:rFonts w:asciiTheme="minorEastAsia" w:eastAsiaTheme="minorEastAsia" w:hAnsiTheme="minorEastAsia"/>
           <w:u w:val="single"/>
         </w:rPr>
       </w:pPr>
@@ -1957,55 +2007,758 @@
         <w:rPr>
           <w:rFonts w:asciiTheme="minorEastAsia" w:eastAsiaTheme="minorEastAsia" w:hAnsiTheme="minorEastAsia"/>
         </w:rPr>
+        <w:t>This unit test should test to see if a valid int is correctly passed and assigned</w:t>
+      </w:r>
+      <w:r>
+        <w:rPr>
+          <w:rFonts w:asciiTheme="minorEastAsia" w:eastAsiaTheme="minorEastAsia" w:hAnsiTheme="minorEastAsia"/>
+        </w:rPr>
+        <w:t xml:space="preserve">. </w:t>
+      </w:r>
+    </w:p>
+    <w:p>
+      <w:pPr>
+        <w:ind w:left="0" w:firstLine="0"/>
+        <w:rPr>
+          <w:rFonts w:asciiTheme="minorEastAsia" w:eastAsiaTheme="minorEastAsia" w:hAnsiTheme="minorEastAsia"/>
+          <w:u w:val="single"/>
+        </w:rPr>
+      </w:pPr>
+    </w:p>
+    <w:p>
+      <w:pPr>
+        <w:ind w:left="0" w:firstLine="0"/>
+        <w:rPr>
+          <w:rFonts w:asciiTheme="minorEastAsia" w:eastAsiaTheme="minorEastAsia" w:hAnsiTheme="minorEastAsia"/>
+          <w:u w:val="single"/>
+        </w:rPr>
+      </w:pPr>
+      <w:r>
+        <w:rPr>
+          <w:rFonts w:asciiTheme="minorEastAsia" w:eastAsiaTheme="minorEastAsia" w:hAnsiTheme="minorEastAsia"/>
+          <w:u w:val="single"/>
+        </w:rPr>
+        <w:t>Unit Test #2</w:t>
+      </w:r>
+    </w:p>
+    <w:p>
+      <w:pPr>
+        <w:ind w:left="0" w:firstLine="0"/>
+        <w:rPr>
+          <w:rFonts w:asciiTheme="minorEastAsia" w:eastAsiaTheme="minorEastAsia" w:hAnsiTheme="minorEastAsia"/>
+        </w:rPr>
+      </w:pPr>
+      <w:proofErr w:type="spellStart"/>
+      <w:r>
+        <w:rPr>
+          <w:rFonts w:asciiTheme="minorEastAsia" w:eastAsiaTheme="minorEastAsia" w:hAnsiTheme="minorEastAsia"/>
+        </w:rPr>
+        <w:t>setCreditCardNum</w:t>
+      </w:r>
+      <w:proofErr w:type="spellEnd"/>
+      <w:r>
+        <w:rPr>
+          <w:rFonts w:asciiTheme="minorEastAsia" w:eastAsiaTheme="minorEastAsia" w:hAnsiTheme="minorEastAsia"/>
+        </w:rPr>
+        <w:t>(ABCDEFT123</w:t>
+      </w:r>
+      <w:proofErr w:type="gramStart"/>
+      <w:r>
+        <w:rPr>
+          <w:rFonts w:asciiTheme="minorEastAsia" w:eastAsiaTheme="minorEastAsia" w:hAnsiTheme="minorEastAsia"/>
+        </w:rPr>
+        <w:t>);</w:t>
+      </w:r>
+      <w:proofErr w:type="gramEnd"/>
+    </w:p>
+    <w:p>
+      <w:pPr>
+        <w:ind w:left="0" w:firstLine="0"/>
+        <w:rPr>
+          <w:rFonts w:asciiTheme="minorEastAsia" w:eastAsiaTheme="minorEastAsia" w:hAnsiTheme="minorEastAsia"/>
+        </w:rPr>
+      </w:pPr>
+      <w:r>
+        <w:rPr>
+          <w:rFonts w:asciiTheme="minorEastAsia" w:eastAsiaTheme="minorEastAsia" w:hAnsiTheme="minorEastAsia"/>
+        </w:rPr>
+        <w:t>assert(</w:t>
+      </w:r>
+      <w:proofErr w:type="spellStart"/>
+      <w:r>
+        <w:rPr>
+          <w:rFonts w:asciiTheme="minorEastAsia" w:eastAsiaTheme="minorEastAsia" w:hAnsiTheme="minorEastAsia"/>
+        </w:rPr>
+        <w:t>CreditCardNum</w:t>
+      </w:r>
+      <w:proofErr w:type="spellEnd"/>
+      <w:r>
+        <w:rPr>
+          <w:rFonts w:asciiTheme="minorEastAsia" w:eastAsiaTheme="minorEastAsia" w:hAnsiTheme="minorEastAsia"/>
+        </w:rPr>
+        <w:t xml:space="preserve"> != </w:t>
+      </w:r>
+      <w:r>
+        <w:rPr>
+          <w:rFonts w:asciiTheme="minorEastAsia" w:eastAsiaTheme="minorEastAsia" w:hAnsiTheme="minorEastAsia"/>
+        </w:rPr>
+        <w:t>ABCDEFT123</w:t>
+      </w:r>
+      <w:proofErr w:type="gramStart"/>
+      <w:r>
+        <w:rPr>
+          <w:rFonts w:asciiTheme="minorEastAsia" w:eastAsiaTheme="minorEastAsia" w:hAnsiTheme="minorEastAsia"/>
+        </w:rPr>
+        <w:t>);</w:t>
+      </w:r>
+      <w:proofErr w:type="gramEnd"/>
+    </w:p>
+    <w:p>
+      <w:pPr>
+        <w:ind w:left="0" w:firstLine="0"/>
+        <w:rPr>
+          <w:rFonts w:asciiTheme="minorEastAsia" w:eastAsiaTheme="minorEastAsia" w:hAnsiTheme="minorEastAsia"/>
+        </w:rPr>
+      </w:pPr>
+    </w:p>
+    <w:p>
+      <w:pPr>
+        <w:ind w:left="0" w:firstLine="0"/>
+        <w:rPr>
+          <w:rFonts w:asciiTheme="minorEastAsia" w:eastAsiaTheme="minorEastAsia" w:hAnsiTheme="minorEastAsia"/>
+        </w:rPr>
+      </w:pPr>
+      <w:r>
+        <w:rPr>
+          <w:rFonts w:asciiTheme="minorEastAsia" w:eastAsiaTheme="minorEastAsia" w:hAnsiTheme="minorEastAsia"/>
+        </w:rPr>
+        <w:t>This unit test should test to see if an invalid argument is not passed and assigned.</w:t>
+      </w:r>
+    </w:p>
+    <w:p>
+      <w:pPr>
+        <w:ind w:left="0" w:firstLine="0"/>
+        <w:rPr>
+          <w:rFonts w:asciiTheme="minorEastAsia" w:eastAsiaTheme="minorEastAsia" w:hAnsiTheme="minorEastAsia"/>
+        </w:rPr>
+      </w:pPr>
+    </w:p>
+    <w:p>
+      <w:pPr>
+        <w:ind w:left="0" w:firstLine="0"/>
+        <w:rPr>
+          <w:rFonts w:asciiTheme="minorEastAsia" w:eastAsiaTheme="minorEastAsia" w:hAnsiTheme="minorEastAsia"/>
+          <w:u w:val="single"/>
+        </w:rPr>
+      </w:pPr>
+      <w:r>
+        <w:rPr>
+          <w:rFonts w:asciiTheme="minorEastAsia" w:eastAsiaTheme="minorEastAsia" w:hAnsiTheme="minorEastAsia"/>
+          <w:u w:val="single"/>
+        </w:rPr>
+        <w:t>Integration Test #1</w:t>
+      </w:r>
+    </w:p>
+    <w:p>
+      <w:pPr>
+        <w:ind w:left="0" w:firstLine="0"/>
+        <w:rPr>
+          <w:rFonts w:asciiTheme="minorEastAsia" w:eastAsiaTheme="minorEastAsia" w:hAnsiTheme="minorEastAsia"/>
+        </w:rPr>
+      </w:pPr>
+      <w:proofErr w:type="spellStart"/>
+      <w:r>
+        <w:rPr>
+          <w:rFonts w:asciiTheme="minorEastAsia" w:eastAsiaTheme="minorEastAsia" w:hAnsiTheme="minorEastAsia"/>
+        </w:rPr>
+        <w:t>CreditCard</w:t>
+      </w:r>
+      <w:proofErr w:type="spellEnd"/>
+      <w:r>
+        <w:rPr>
+          <w:rFonts w:asciiTheme="minorEastAsia" w:eastAsiaTheme="minorEastAsia" w:hAnsiTheme="minorEastAsia"/>
+        </w:rPr>
+        <w:t xml:space="preserve"> </w:t>
+      </w:r>
+      <w:proofErr w:type="spellStart"/>
+      <w:r>
+        <w:rPr>
+          <w:rFonts w:asciiTheme="minorEastAsia" w:eastAsiaTheme="minorEastAsia" w:hAnsiTheme="minorEastAsia"/>
+        </w:rPr>
+        <w:t>creditCard</w:t>
+      </w:r>
+      <w:proofErr w:type="spellEnd"/>
+      <w:r>
+        <w:rPr>
+          <w:rFonts w:asciiTheme="minorEastAsia" w:eastAsiaTheme="minorEastAsia" w:hAnsiTheme="minorEastAsia"/>
+        </w:rPr>
+        <w:t xml:space="preserve"> = new </w:t>
+      </w:r>
+      <w:proofErr w:type="spellStart"/>
+      <w:proofErr w:type="gramStart"/>
+      <w:r>
+        <w:rPr>
+          <w:rFonts w:asciiTheme="minorEastAsia" w:eastAsiaTheme="minorEastAsia" w:hAnsiTheme="minorEastAsia"/>
+        </w:rPr>
+        <w:t>CreditCard</w:t>
+      </w:r>
+      <w:proofErr w:type="spellEnd"/>
+      <w:r>
+        <w:rPr>
+          <w:rFonts w:asciiTheme="minorEastAsia" w:eastAsiaTheme="minorEastAsia" w:hAnsiTheme="minorEastAsia"/>
+        </w:rPr>
+        <w:t>;</w:t>
+      </w:r>
+      <w:proofErr w:type="gramEnd"/>
+    </w:p>
+    <w:p>
+      <w:pPr>
+        <w:ind w:left="0" w:firstLine="0"/>
+        <w:rPr>
+          <w:rFonts w:asciiTheme="minorEastAsia" w:eastAsiaTheme="minorEastAsia" w:hAnsiTheme="minorEastAsia"/>
+        </w:rPr>
+      </w:pPr>
+      <w:proofErr w:type="spellStart"/>
+      <w:r>
+        <w:rPr>
+          <w:rFonts w:asciiTheme="minorEastAsia" w:eastAsiaTheme="minorEastAsia" w:hAnsiTheme="minorEastAsia"/>
+        </w:rPr>
+        <w:t>creditCard.setCreditCardNum</w:t>
+      </w:r>
+      <w:proofErr w:type="spellEnd"/>
+      <w:r>
+        <w:rPr>
+          <w:rFonts w:asciiTheme="minorEastAsia" w:eastAsiaTheme="minorEastAsia" w:hAnsiTheme="minorEastAsia"/>
+        </w:rPr>
+        <w:t>(</w:t>
+      </w:r>
+      <w:r>
+        <w:rPr>
+          <w:rFonts w:asciiTheme="minorEastAsia" w:eastAsiaTheme="minorEastAsia" w:hAnsiTheme="minorEastAsia"/>
+        </w:rPr>
+        <w:t>8845949372</w:t>
+      </w:r>
+      <w:proofErr w:type="gramStart"/>
+      <w:r>
+        <w:rPr>
+          <w:rFonts w:asciiTheme="minorEastAsia" w:eastAsiaTheme="minorEastAsia" w:hAnsiTheme="minorEastAsia"/>
+        </w:rPr>
+        <w:t>);</w:t>
+      </w:r>
+      <w:proofErr w:type="gramEnd"/>
+    </w:p>
+    <w:p>
+      <w:pPr>
+        <w:ind w:left="0" w:firstLine="0"/>
+        <w:rPr>
+          <w:rFonts w:asciiTheme="minorEastAsia" w:eastAsiaTheme="minorEastAsia" w:hAnsiTheme="minorEastAsia"/>
+        </w:rPr>
+      </w:pPr>
+      <w:proofErr w:type="spellStart"/>
+      <w:r>
+        <w:rPr>
+          <w:rFonts w:asciiTheme="minorEastAsia" w:eastAsiaTheme="minorEastAsia" w:hAnsiTheme="minorEastAsia"/>
+        </w:rPr>
+        <w:t>creditCard.setCreditCardN</w:t>
+      </w:r>
+      <w:r>
+        <w:rPr>
+          <w:rFonts w:asciiTheme="minorEastAsia" w:eastAsiaTheme="minorEastAsia" w:hAnsiTheme="minorEastAsia"/>
+        </w:rPr>
+        <w:t>a</w:t>
+      </w:r>
+      <w:r>
+        <w:rPr>
+          <w:rFonts w:asciiTheme="minorEastAsia" w:eastAsiaTheme="minorEastAsia" w:hAnsiTheme="minorEastAsia"/>
+        </w:rPr>
+        <w:t>m</w:t>
+      </w:r>
+      <w:r>
+        <w:rPr>
+          <w:rFonts w:asciiTheme="minorEastAsia" w:eastAsiaTheme="minorEastAsia" w:hAnsiTheme="minorEastAsia"/>
+        </w:rPr>
+        <w:t>e</w:t>
+      </w:r>
+      <w:proofErr w:type="spellEnd"/>
+      <w:r>
+        <w:rPr>
+          <w:rFonts w:asciiTheme="minorEastAsia" w:eastAsiaTheme="minorEastAsia" w:hAnsiTheme="minorEastAsia"/>
+        </w:rPr>
+        <w:t>(</w:t>
+      </w:r>
+      <w:r>
+        <w:rPr>
+          <w:rFonts w:asciiTheme="minorEastAsia" w:eastAsiaTheme="minorEastAsia" w:hAnsiTheme="minorEastAsia"/>
+        </w:rPr>
+        <w:t>Marisol</w:t>
+      </w:r>
+      <w:proofErr w:type="gramStart"/>
+      <w:r>
+        <w:rPr>
+          <w:rFonts w:asciiTheme="minorEastAsia" w:eastAsiaTheme="minorEastAsia" w:hAnsiTheme="minorEastAsia"/>
+        </w:rPr>
+        <w:t>);</w:t>
+      </w:r>
+      <w:proofErr w:type="gramEnd"/>
+    </w:p>
+    <w:p>
+      <w:pPr>
+        <w:ind w:left="0" w:firstLine="0"/>
+        <w:rPr>
+          <w:rFonts w:asciiTheme="minorEastAsia" w:eastAsiaTheme="minorEastAsia" w:hAnsiTheme="minorEastAsia"/>
+        </w:rPr>
+      </w:pPr>
+      <w:proofErr w:type="spellStart"/>
+      <w:r>
+        <w:rPr>
+          <w:rFonts w:asciiTheme="minorEastAsia" w:eastAsiaTheme="minorEastAsia" w:hAnsiTheme="minorEastAsia"/>
+        </w:rPr>
+        <w:t>creditCard.setCreditCard</w:t>
+      </w:r>
+      <w:r>
+        <w:rPr>
+          <w:rFonts w:asciiTheme="minorEastAsia" w:eastAsiaTheme="minorEastAsia" w:hAnsiTheme="minorEastAsia"/>
+        </w:rPr>
+        <w:t>CCV</w:t>
+      </w:r>
+      <w:proofErr w:type="spellEnd"/>
+      <w:r>
+        <w:rPr>
+          <w:rFonts w:asciiTheme="minorEastAsia" w:eastAsiaTheme="minorEastAsia" w:hAnsiTheme="minorEastAsia"/>
+        </w:rPr>
+        <w:t>(</w:t>
+      </w:r>
+      <w:r>
+        <w:rPr>
+          <w:rFonts w:asciiTheme="minorEastAsia" w:eastAsiaTheme="minorEastAsia" w:hAnsiTheme="minorEastAsia"/>
+        </w:rPr>
+        <w:t>557</w:t>
+      </w:r>
+      <w:proofErr w:type="gramStart"/>
+      <w:r>
+        <w:rPr>
+          <w:rFonts w:asciiTheme="minorEastAsia" w:eastAsiaTheme="minorEastAsia" w:hAnsiTheme="minorEastAsia"/>
+        </w:rPr>
+        <w:t>);</w:t>
+      </w:r>
+      <w:proofErr w:type="gramEnd"/>
+    </w:p>
+    <w:p>
+      <w:pPr>
+        <w:ind w:left="0" w:firstLine="0"/>
+        <w:rPr>
+          <w:rFonts w:asciiTheme="minorEastAsia" w:eastAsiaTheme="minorEastAsia" w:hAnsiTheme="minorEastAsia"/>
+        </w:rPr>
+      </w:pPr>
+      <w:proofErr w:type="spellStart"/>
+      <w:r>
+        <w:rPr>
+          <w:rFonts w:asciiTheme="minorEastAsia" w:eastAsiaTheme="minorEastAsia" w:hAnsiTheme="minorEastAsia"/>
+        </w:rPr>
+        <w:t>creditCard.setCreditCard</w:t>
+      </w:r>
+      <w:r>
+        <w:rPr>
+          <w:rFonts w:asciiTheme="minorEastAsia" w:eastAsiaTheme="minorEastAsia" w:hAnsiTheme="minorEastAsia"/>
+        </w:rPr>
+        <w:t>ExpDate</w:t>
+      </w:r>
+      <w:proofErr w:type="spellEnd"/>
+      <w:r>
+        <w:rPr>
+          <w:rFonts w:asciiTheme="minorEastAsia" w:eastAsiaTheme="minorEastAsia" w:hAnsiTheme="minorEastAsia"/>
+        </w:rPr>
+        <w:t>(032023</w:t>
+      </w:r>
+      <w:proofErr w:type="gramStart"/>
+      <w:r>
+        <w:rPr>
+          <w:rFonts w:asciiTheme="minorEastAsia" w:eastAsiaTheme="minorEastAsia" w:hAnsiTheme="minorEastAsia"/>
+        </w:rPr>
+        <w:t>);</w:t>
+      </w:r>
+      <w:proofErr w:type="gramEnd"/>
+    </w:p>
+    <w:p>
+      <w:pPr>
+        <w:ind w:left="0" w:firstLine="0"/>
+        <w:rPr>
+          <w:rFonts w:asciiTheme="minorEastAsia" w:eastAsiaTheme="minorEastAsia" w:hAnsiTheme="minorEastAsia"/>
+        </w:rPr>
+      </w:pPr>
+      <w:r>
+        <w:rPr>
+          <w:rFonts w:asciiTheme="minorEastAsia" w:eastAsiaTheme="minorEastAsia" w:hAnsiTheme="minorEastAsia"/>
+        </w:rPr>
+        <w:t>assert(</w:t>
+      </w:r>
+      <w:proofErr w:type="spellStart"/>
+      <w:r>
+        <w:rPr>
+          <w:rFonts w:asciiTheme="minorEastAsia" w:eastAsiaTheme="minorEastAsia" w:hAnsiTheme="minorEastAsia"/>
+        </w:rPr>
+        <w:t>creditCard.</w:t>
+      </w:r>
+      <w:r>
+        <w:rPr>
+          <w:rFonts w:asciiTheme="minorEastAsia" w:eastAsiaTheme="minorEastAsia" w:hAnsiTheme="minorEastAsia"/>
+        </w:rPr>
+        <w:t>get</w:t>
+      </w:r>
+      <w:r>
+        <w:rPr>
+          <w:rFonts w:asciiTheme="minorEastAsia" w:eastAsiaTheme="minorEastAsia" w:hAnsiTheme="minorEastAsia"/>
+        </w:rPr>
+        <w:t>CreditCardNum</w:t>
+      </w:r>
+      <w:proofErr w:type="spellEnd"/>
+      <w:r>
+        <w:rPr>
+          <w:rFonts w:asciiTheme="minorEastAsia" w:eastAsiaTheme="minorEastAsia" w:hAnsiTheme="minorEastAsia"/>
+        </w:rPr>
+        <w:t xml:space="preserve"> == </w:t>
+      </w:r>
+      <w:r>
+        <w:rPr>
+          <w:rFonts w:asciiTheme="minorEastAsia" w:eastAsiaTheme="minorEastAsia" w:hAnsiTheme="minorEastAsia"/>
+        </w:rPr>
+        <w:t>8845949372</w:t>
+      </w:r>
+      <w:proofErr w:type="gramStart"/>
+      <w:r>
+        <w:rPr>
+          <w:rFonts w:asciiTheme="minorEastAsia" w:eastAsiaTheme="minorEastAsia" w:hAnsiTheme="minorEastAsia"/>
+        </w:rPr>
+        <w:t>);</w:t>
+      </w:r>
+      <w:proofErr w:type="gramEnd"/>
+    </w:p>
+    <w:p>
+      <w:pPr>
+        <w:ind w:left="0" w:firstLine="0"/>
+        <w:rPr>
+          <w:rFonts w:asciiTheme="minorEastAsia" w:eastAsiaTheme="minorEastAsia" w:hAnsiTheme="minorEastAsia"/>
+        </w:rPr>
+      </w:pPr>
+    </w:p>
+    <w:p>
+      <w:pPr>
+        <w:ind w:left="0" w:firstLine="0"/>
+        <w:rPr>
+          <w:rFonts w:asciiTheme="minorEastAsia" w:eastAsiaTheme="minorEastAsia" w:hAnsiTheme="minorEastAsia"/>
+        </w:rPr>
+      </w:pPr>
+      <w:r>
+        <w:rPr>
+          <w:rFonts w:asciiTheme="minorEastAsia" w:eastAsiaTheme="minorEastAsia" w:hAnsiTheme="minorEastAsia"/>
+        </w:rPr>
+        <w:t xml:space="preserve">This integration test should test to see if the function </w:t>
+      </w:r>
+      <w:proofErr w:type="spellStart"/>
+      <w:r>
+        <w:rPr>
+          <w:rFonts w:asciiTheme="minorEastAsia" w:eastAsiaTheme="minorEastAsia" w:hAnsiTheme="minorEastAsia"/>
+        </w:rPr>
+        <w:t>setCreditCardNum</w:t>
+      </w:r>
+      <w:proofErr w:type="spellEnd"/>
+      <w:r>
+        <w:rPr>
+          <w:rFonts w:asciiTheme="minorEastAsia" w:eastAsiaTheme="minorEastAsia" w:hAnsiTheme="minorEastAsia"/>
+        </w:rPr>
+        <w:t xml:space="preserve">() will be able to integrate into the rest of  the </w:t>
+      </w:r>
+      <w:proofErr w:type="spellStart"/>
+      <w:r>
+        <w:rPr>
+          <w:rFonts w:asciiTheme="minorEastAsia" w:eastAsiaTheme="minorEastAsia" w:hAnsiTheme="minorEastAsia"/>
+        </w:rPr>
+        <w:t>CreditCard</w:t>
+      </w:r>
+      <w:proofErr w:type="spellEnd"/>
+      <w:r>
+        <w:rPr>
+          <w:rFonts w:asciiTheme="minorEastAsia" w:eastAsiaTheme="minorEastAsia" w:hAnsiTheme="minorEastAsia"/>
+        </w:rPr>
+        <w:t xml:space="preserve"> class by passing in all valid arguments into the functions.</w:t>
+      </w:r>
+    </w:p>
+    <w:p>
+      <w:pPr>
+        <w:ind w:left="0" w:firstLine="0"/>
+        <w:rPr>
+          <w:rFonts w:asciiTheme="minorEastAsia" w:eastAsiaTheme="minorEastAsia" w:hAnsiTheme="minorEastAsia"/>
+        </w:rPr>
+      </w:pPr>
+    </w:p>
+    <w:p>
+      <w:pPr>
+        <w:ind w:left="0" w:firstLine="0"/>
+        <w:rPr>
+          <w:rFonts w:asciiTheme="minorEastAsia" w:eastAsiaTheme="minorEastAsia" w:hAnsiTheme="minorEastAsia"/>
+          <w:u w:val="single"/>
+        </w:rPr>
+      </w:pPr>
+      <w:r>
+        <w:rPr>
+          <w:rFonts w:asciiTheme="minorEastAsia" w:eastAsiaTheme="minorEastAsia" w:hAnsiTheme="minorEastAsia"/>
+          <w:u w:val="single"/>
+        </w:rPr>
+        <w:t>Integration Test #</w:t>
+      </w:r>
+      <w:r>
+        <w:rPr>
+          <w:rFonts w:asciiTheme="minorEastAsia" w:eastAsiaTheme="minorEastAsia" w:hAnsiTheme="minorEastAsia"/>
+          <w:u w:val="single"/>
+        </w:rPr>
+        <w:t>2</w:t>
+      </w:r>
+    </w:p>
+    <w:p>
+      <w:pPr>
+        <w:ind w:left="0" w:firstLine="0"/>
+        <w:rPr>
+          <w:rFonts w:asciiTheme="minorEastAsia" w:eastAsiaTheme="minorEastAsia" w:hAnsiTheme="minorEastAsia"/>
+        </w:rPr>
+      </w:pPr>
+      <w:r>
+        <w:rPr>
+          <w:rFonts w:asciiTheme="minorEastAsia" w:eastAsiaTheme="minorEastAsia" w:hAnsiTheme="minorEastAsia"/>
+        </w:rPr>
+        <w:t>//</w:t>
+      </w:r>
+      <w:r>
+        <w:rPr>
+          <w:rFonts w:asciiTheme="minorEastAsia" w:eastAsiaTheme="minorEastAsia" w:hAnsiTheme="minorEastAsia"/>
+        </w:rPr>
+        <w:t xml:space="preserve">TA said: </w:t>
+      </w:r>
+      <w:proofErr w:type="gramStart"/>
+      <w:r>
+        <w:rPr>
+          <w:rFonts w:asciiTheme="minorEastAsia" w:eastAsiaTheme="minorEastAsia" w:hAnsiTheme="minorEastAsia"/>
+        </w:rPr>
+        <w:t>A</w:t>
+      </w:r>
+      <w:r>
+        <w:rPr>
+          <w:rFonts w:asciiTheme="minorEastAsia" w:eastAsiaTheme="minorEastAsia" w:hAnsiTheme="minorEastAsia"/>
+        </w:rPr>
+        <w:t>lso</w:t>
+      </w:r>
+      <w:proofErr w:type="gramEnd"/>
+      <w:r>
+        <w:rPr>
+          <w:rFonts w:asciiTheme="minorEastAsia" w:eastAsiaTheme="minorEastAsia" w:hAnsiTheme="minorEastAsia"/>
+        </w:rPr>
+        <w:t xml:space="preserve"> getters are good f</w:t>
+      </w:r>
+      <w:r>
+        <w:rPr>
+          <w:rFonts w:asciiTheme="minorEastAsia" w:eastAsiaTheme="minorEastAsia" w:hAnsiTheme="minorEastAsia"/>
+        </w:rPr>
+        <w:t>or using in</w:t>
+      </w:r>
+      <w:r>
+        <w:rPr>
+          <w:rFonts w:asciiTheme="minorEastAsia" w:eastAsiaTheme="minorEastAsia" w:hAnsiTheme="minorEastAsia"/>
+        </w:rPr>
+        <w:t xml:space="preserve"> testing. You want the users to be able to read </w:t>
+      </w:r>
+      <w:r>
+        <w:rPr>
+          <w:rFonts w:asciiTheme="minorEastAsia" w:eastAsiaTheme="minorEastAsia" w:hAnsiTheme="minorEastAsia"/>
+        </w:rPr>
+        <w:t>what’s</w:t>
+      </w:r>
+      <w:r>
+        <w:rPr>
+          <w:rFonts w:asciiTheme="minorEastAsia" w:eastAsiaTheme="minorEastAsia" w:hAnsiTheme="minorEastAsia"/>
+        </w:rPr>
+        <w:t xml:space="preserve"> already in there</w:t>
+      </w:r>
+    </w:p>
+    <w:p>
+      <w:pPr>
+        <w:ind w:left="0" w:firstLine="0"/>
+        <w:rPr>
+          <w:rFonts w:asciiTheme="minorEastAsia" w:eastAsiaTheme="minorEastAsia" w:hAnsiTheme="minorEastAsia"/>
+        </w:rPr>
+      </w:pPr>
+      <w:proofErr w:type="spellStart"/>
+      <w:r>
+        <w:rPr>
+          <w:rFonts w:asciiTheme="minorEastAsia" w:eastAsiaTheme="minorEastAsia" w:hAnsiTheme="minorEastAsia"/>
+        </w:rPr>
+        <w:t>CreditCard</w:t>
+      </w:r>
+      <w:proofErr w:type="spellEnd"/>
+      <w:r>
+        <w:rPr>
+          <w:rFonts w:asciiTheme="minorEastAsia" w:eastAsiaTheme="minorEastAsia" w:hAnsiTheme="minorEastAsia"/>
+        </w:rPr>
+        <w:t xml:space="preserve"> </w:t>
+      </w:r>
+      <w:proofErr w:type="spellStart"/>
+      <w:r>
+        <w:rPr>
+          <w:rFonts w:asciiTheme="minorEastAsia" w:eastAsiaTheme="minorEastAsia" w:hAnsiTheme="minorEastAsia"/>
+        </w:rPr>
+        <w:t>creditCard</w:t>
+      </w:r>
+      <w:proofErr w:type="spellEnd"/>
+      <w:r>
+        <w:rPr>
+          <w:rFonts w:asciiTheme="minorEastAsia" w:eastAsiaTheme="minorEastAsia" w:hAnsiTheme="minorEastAsia"/>
+        </w:rPr>
+        <w:t xml:space="preserve"> = new </w:t>
+      </w:r>
+      <w:proofErr w:type="spellStart"/>
+      <w:proofErr w:type="gramStart"/>
+      <w:r>
+        <w:rPr>
+          <w:rFonts w:asciiTheme="minorEastAsia" w:eastAsiaTheme="minorEastAsia" w:hAnsiTheme="minorEastAsia"/>
+        </w:rPr>
+        <w:t>CreditCard</w:t>
+      </w:r>
+      <w:proofErr w:type="spellEnd"/>
+      <w:r>
+        <w:rPr>
+          <w:rFonts w:asciiTheme="minorEastAsia" w:eastAsiaTheme="minorEastAsia" w:hAnsiTheme="minorEastAsia"/>
+        </w:rPr>
+        <w:t>;</w:t>
+      </w:r>
+      <w:proofErr w:type="gramEnd"/>
+    </w:p>
+    <w:p>
+      <w:pPr>
+        <w:ind w:left="0" w:firstLine="0"/>
+        <w:rPr>
+          <w:rFonts w:asciiTheme="minorEastAsia" w:eastAsiaTheme="minorEastAsia" w:hAnsiTheme="minorEastAsia"/>
+        </w:rPr>
+      </w:pPr>
+      <w:proofErr w:type="spellStart"/>
+      <w:r>
+        <w:rPr>
+          <w:rFonts w:asciiTheme="minorEastAsia" w:eastAsiaTheme="minorEastAsia" w:hAnsiTheme="minorEastAsia"/>
+        </w:rPr>
+        <w:t>creditCard.setCreditCardNum</w:t>
+      </w:r>
+      <w:proofErr w:type="spellEnd"/>
+      <w:r>
+        <w:rPr>
+          <w:rFonts w:asciiTheme="minorEastAsia" w:eastAsiaTheme="minorEastAsia" w:hAnsiTheme="minorEastAsia"/>
+        </w:rPr>
+        <w:t>(8845949372</w:t>
+      </w:r>
+      <w:proofErr w:type="gramStart"/>
+      <w:r>
+        <w:rPr>
+          <w:rFonts w:asciiTheme="minorEastAsia" w:eastAsiaTheme="minorEastAsia" w:hAnsiTheme="minorEastAsia"/>
+        </w:rPr>
+        <w:t>);</w:t>
+      </w:r>
+      <w:proofErr w:type="gramEnd"/>
+    </w:p>
+    <w:p>
+      <w:pPr>
+        <w:ind w:left="0" w:firstLine="0"/>
+        <w:rPr>
+          <w:rFonts w:asciiTheme="minorEastAsia" w:eastAsiaTheme="minorEastAsia" w:hAnsiTheme="minorEastAsia"/>
+        </w:rPr>
+      </w:pPr>
+      <w:proofErr w:type="spellStart"/>
+      <w:r>
+        <w:rPr>
+          <w:rFonts w:asciiTheme="minorEastAsia" w:eastAsiaTheme="minorEastAsia" w:hAnsiTheme="minorEastAsia"/>
+        </w:rPr>
+        <w:t>creditCard.setCreditCardName</w:t>
+      </w:r>
+      <w:proofErr w:type="spellEnd"/>
+      <w:r>
+        <w:rPr>
+          <w:rFonts w:asciiTheme="minorEastAsia" w:eastAsiaTheme="minorEastAsia" w:hAnsiTheme="minorEastAsia"/>
+        </w:rPr>
+        <w:t>(</w:t>
+      </w:r>
+      <w:r>
+        <w:rPr>
+          <w:rFonts w:asciiTheme="minorEastAsia" w:eastAsiaTheme="minorEastAsia" w:hAnsiTheme="minorEastAsia"/>
+        </w:rPr>
+        <w:t>“</w:t>
+      </w:r>
+      <w:r>
+        <w:rPr>
+          <w:rFonts w:asciiTheme="minorEastAsia" w:eastAsiaTheme="minorEastAsia" w:hAnsiTheme="minorEastAsia"/>
+        </w:rPr>
+        <w:t>Marisol</w:t>
+      </w:r>
+      <w:r>
+        <w:rPr>
+          <w:rFonts w:asciiTheme="minorEastAsia" w:eastAsiaTheme="minorEastAsia" w:hAnsiTheme="minorEastAsia"/>
+        </w:rPr>
+        <w:t>”</w:t>
+      </w:r>
+      <w:proofErr w:type="gramStart"/>
+      <w:r>
+        <w:rPr>
+          <w:rFonts w:asciiTheme="minorEastAsia" w:eastAsiaTheme="minorEastAsia" w:hAnsiTheme="minorEastAsia"/>
+        </w:rPr>
+        <w:t>);</w:t>
+      </w:r>
+      <w:proofErr w:type="gramEnd"/>
+    </w:p>
+    <w:p>
+      <w:pPr>
+        <w:ind w:left="0" w:firstLine="0"/>
+        <w:rPr>
+          <w:rFonts w:asciiTheme="minorEastAsia" w:eastAsiaTheme="minorEastAsia" w:hAnsiTheme="minorEastAsia"/>
+        </w:rPr>
+      </w:pPr>
+      <w:proofErr w:type="spellStart"/>
+      <w:r>
+        <w:rPr>
+          <w:rFonts w:asciiTheme="minorEastAsia" w:eastAsiaTheme="minorEastAsia" w:hAnsiTheme="minorEastAsia"/>
+        </w:rPr>
+        <w:t>creditCard.setCreditCardCCV</w:t>
+      </w:r>
+      <w:proofErr w:type="spellEnd"/>
+      <w:r>
+        <w:rPr>
+          <w:rFonts w:asciiTheme="minorEastAsia" w:eastAsiaTheme="minorEastAsia" w:hAnsiTheme="minorEastAsia"/>
+        </w:rPr>
+        <w:t>(557</w:t>
+      </w:r>
+      <w:proofErr w:type="gramStart"/>
+      <w:r>
+        <w:rPr>
+          <w:rFonts w:asciiTheme="minorEastAsia" w:eastAsiaTheme="minorEastAsia" w:hAnsiTheme="minorEastAsia"/>
+        </w:rPr>
+        <w:t>);</w:t>
+      </w:r>
+      <w:proofErr w:type="gramEnd"/>
+    </w:p>
+    <w:p>
+      <w:pPr>
+        <w:ind w:left="0" w:firstLine="0"/>
+        <w:rPr>
+          <w:rFonts w:asciiTheme="minorEastAsia" w:eastAsiaTheme="minorEastAsia" w:hAnsiTheme="minorEastAsia"/>
+        </w:rPr>
+      </w:pPr>
+      <w:proofErr w:type="spellStart"/>
+      <w:r>
+        <w:rPr>
+          <w:rFonts w:asciiTheme="minorEastAsia" w:eastAsiaTheme="minorEastAsia" w:hAnsiTheme="minorEastAsia"/>
+        </w:rPr>
         <w:lastRenderedPageBreak/>
-        <w:t>This unit test should test to see if a valid int is correctly passed and assigned</w:t>
-      </w:r>
-    </w:p>
-    <w:p>
-      <w:pPr>
-        <w:ind w:left="0" w:firstLine="0"/>
-        <w:rPr>
-          <w:rFonts w:asciiTheme="minorEastAsia" w:eastAsiaTheme="minorEastAsia" w:hAnsiTheme="minorEastAsia"/>
-          <w:u w:val="single"/>
-        </w:rPr>
-      </w:pPr>
-    </w:p>
-    <w:p>
-      <w:pPr>
-        <w:ind w:left="0" w:firstLine="0"/>
-        <w:rPr>
-          <w:rFonts w:asciiTheme="minorEastAsia" w:eastAsiaTheme="minorEastAsia" w:hAnsiTheme="minorEastAsia"/>
-          <w:u w:val="single"/>
-        </w:rPr>
-      </w:pPr>
-      <w:r>
-        <w:rPr>
-          <w:rFonts w:asciiTheme="minorEastAsia" w:eastAsiaTheme="minorEastAsia" w:hAnsiTheme="minorEastAsia"/>
-          <w:u w:val="single"/>
-        </w:rPr>
-        <w:t>Unit Test #2</w:t>
-      </w:r>
-    </w:p>
-    <w:p>
-      <w:pPr>
-        <w:ind w:left="0" w:firstLine="0"/>
-        <w:rPr>
-          <w:rFonts w:asciiTheme="minorEastAsia" w:eastAsiaTheme="minorEastAsia" w:hAnsiTheme="minorEastAsia"/>
-        </w:rPr>
-      </w:pPr>
-      <w:proofErr w:type="spellStart"/>
-      <w:r>
-        <w:rPr>
-          <w:rFonts w:asciiTheme="minorEastAsia" w:eastAsiaTheme="minorEastAsia" w:hAnsiTheme="minorEastAsia"/>
-        </w:rPr>
-        <w:t>setCreditCardNum</w:t>
-      </w:r>
-      <w:proofErr w:type="spellEnd"/>
-      <w:r>
-        <w:rPr>
-          <w:rFonts w:asciiTheme="minorEastAsia" w:eastAsiaTheme="minorEastAsia" w:hAnsiTheme="minorEastAsia"/>
-        </w:rPr>
-        <w:t>(ABCDEFT123</w:t>
+        <w:t>creditCard.setCreditCardExpDate</w:t>
+      </w:r>
+      <w:proofErr w:type="spellEnd"/>
+      <w:r>
+        <w:rPr>
+          <w:rFonts w:asciiTheme="minorEastAsia" w:eastAsiaTheme="minorEastAsia" w:hAnsiTheme="minorEastAsia"/>
+        </w:rPr>
+        <w:t>(032023</w:t>
       </w:r>
       <w:proofErr w:type="gramStart"/>
       <w:r>
@@ -2034,20 +2787,14 @@
         <w:rPr>
           <w:rFonts w:asciiTheme="minorEastAsia" w:eastAsiaTheme="minorEastAsia" w:hAnsiTheme="minorEastAsia"/>
         </w:rPr>
-        <w:t>CreditCardNum</w:t>
-      </w:r>
-      <w:proofErr w:type="spellEnd"/>
-      <w:r>
-        <w:rPr>
-          <w:rFonts w:asciiTheme="minorEastAsia" w:eastAsiaTheme="minorEastAsia" w:hAnsiTheme="minorEastAsia"/>
-        </w:rPr>
-        <w:t xml:space="preserve"> != </w:t>
-      </w:r>
-      <w:r>
-        <w:rPr>
-          <w:rFonts w:asciiTheme="minorEastAsia" w:eastAsiaTheme="minorEastAsia" w:hAnsiTheme="minorEastAsia"/>
-        </w:rPr>
-        <w:t>ABCDEFT123</w:t>
+        <w:t>creditCard.checkCardValid</w:t>
+      </w:r>
+      <w:proofErr w:type="spellEnd"/>
+      <w:r>
+        <w:rPr>
+          <w:rFonts w:asciiTheme="minorEastAsia" w:eastAsiaTheme="minorEastAsia" w:hAnsiTheme="minorEastAsia"/>
+        </w:rPr>
+        <w:t>()</w:t>
       </w:r>
       <w:proofErr w:type="gramStart"/>
       <w:r>
@@ -2065,94 +2812,32 @@
           <w:rFonts w:asciiTheme="minorEastAsia" w:eastAsiaTheme="minorEastAsia" w:hAnsiTheme="minorEastAsia"/>
         </w:rPr>
       </w:pPr>
-    </w:p>
-    <w:p>
-      <w:pPr>
-        <w:ind w:left="0" w:firstLine="0"/>
-        <w:rPr>
-          <w:rFonts w:asciiTheme="minorEastAsia" w:eastAsiaTheme="minorEastAsia" w:hAnsiTheme="minorEastAsia"/>
-        </w:rPr>
-      </w:pPr>
-      <w:r>
-        <w:rPr>
-          <w:rFonts w:asciiTheme="minorEastAsia" w:eastAsiaTheme="minorEastAsia" w:hAnsiTheme="minorEastAsia"/>
-        </w:rPr>
-        <w:t>This unit test should test to see if an invalid argument is not passed and assigned.</w:t>
-      </w:r>
-    </w:p>
-    <w:p>
-      <w:pPr>
-        <w:ind w:left="0" w:firstLine="0"/>
-        <w:rPr>
-          <w:rFonts w:asciiTheme="minorEastAsia" w:eastAsiaTheme="minorEastAsia" w:hAnsiTheme="minorEastAsia"/>
-        </w:rPr>
-      </w:pPr>
-    </w:p>
-    <w:p>
-      <w:pPr>
-        <w:ind w:left="0" w:firstLine="0"/>
-        <w:rPr>
-          <w:rFonts w:asciiTheme="minorEastAsia" w:eastAsiaTheme="minorEastAsia" w:hAnsiTheme="minorEastAsia"/>
-          <w:u w:val="single"/>
-        </w:rPr>
-      </w:pPr>
-      <w:r>
-        <w:rPr>
-          <w:rFonts w:asciiTheme="minorEastAsia" w:eastAsiaTheme="minorEastAsia" w:hAnsiTheme="minorEastAsia"/>
-          <w:u w:val="single"/>
-        </w:rPr>
-        <w:t>Integration Test #1</w:t>
-      </w:r>
-    </w:p>
-    <w:p>
-      <w:pPr>
-        <w:ind w:left="0" w:firstLine="0"/>
-        <w:rPr>
-          <w:rFonts w:asciiTheme="minorEastAsia" w:eastAsiaTheme="minorEastAsia" w:hAnsiTheme="minorEastAsia"/>
-        </w:rPr>
-      </w:pPr>
-      <w:proofErr w:type="spellStart"/>
-      <w:r>
-        <w:rPr>
-          <w:rFonts w:asciiTheme="minorEastAsia" w:eastAsiaTheme="minorEastAsia" w:hAnsiTheme="minorEastAsia"/>
-        </w:rPr>
-        <w:t>CreditCard</w:t>
-      </w:r>
-      <w:proofErr w:type="spellEnd"/>
-      <w:r>
-        <w:rPr>
-          <w:rFonts w:asciiTheme="minorEastAsia" w:eastAsiaTheme="minorEastAsia" w:hAnsiTheme="minorEastAsia"/>
-        </w:rPr>
-        <w:t xml:space="preserve"> </w:t>
-      </w:r>
-      <w:proofErr w:type="spellStart"/>
-      <w:r>
-        <w:rPr>
-          <w:rFonts w:asciiTheme="minorEastAsia" w:eastAsiaTheme="minorEastAsia" w:hAnsiTheme="minorEastAsia"/>
-        </w:rPr>
-        <w:t>creditCard</w:t>
-      </w:r>
-      <w:proofErr w:type="spellEnd"/>
-      <w:r>
-        <w:rPr>
-          <w:rFonts w:asciiTheme="minorEastAsia" w:eastAsiaTheme="minorEastAsia" w:hAnsiTheme="minorEastAsia"/>
-        </w:rPr>
-        <w:t xml:space="preserve"> = new </w:t>
-      </w:r>
-      <w:proofErr w:type="spellStart"/>
+      <w:r>
+        <w:rPr>
+          <w:rFonts w:asciiTheme="minorEastAsia" w:eastAsiaTheme="minorEastAsia" w:hAnsiTheme="minorEastAsia"/>
+        </w:rPr>
+        <w:t>assert(</w:t>
+      </w:r>
+      <w:proofErr w:type="spellStart"/>
+      <w:r>
+        <w:rPr>
+          <w:rFonts w:asciiTheme="minorEastAsia" w:eastAsiaTheme="minorEastAsia" w:hAnsiTheme="minorEastAsia"/>
+        </w:rPr>
+        <w:t>creditCard.getCreditCardName</w:t>
+      </w:r>
+      <w:proofErr w:type="spellEnd"/>
+      <w:r>
+        <w:rPr>
+          <w:rFonts w:asciiTheme="minorEastAsia" w:eastAsiaTheme="minorEastAsia" w:hAnsiTheme="minorEastAsia"/>
+        </w:rPr>
+        <w:t>() == “Marisol”</w:t>
+      </w:r>
       <w:proofErr w:type="gramStart"/>
       <w:r>
         <w:rPr>
           <w:rFonts w:asciiTheme="minorEastAsia" w:eastAsiaTheme="minorEastAsia" w:hAnsiTheme="minorEastAsia"/>
         </w:rPr>
-        <w:t>CreditCard</w:t>
-      </w:r>
-      <w:proofErr w:type="spellEnd"/>
-      <w:r>
-        <w:rPr>
-          <w:rFonts w:asciiTheme="minorEastAsia" w:eastAsiaTheme="minorEastAsia" w:hAnsiTheme="minorEastAsia"/>
-        </w:rPr>
-        <w:t>;</w:t>
+        <w:t>);</w:t>
       </w:r>
       <w:proofErr w:type="gramEnd"/>
     </w:p>
@@ -2163,174 +2848,6 @@
           <w:rFonts w:asciiTheme="minorEastAsia" w:eastAsiaTheme="minorEastAsia" w:hAnsiTheme="minorEastAsia"/>
         </w:rPr>
       </w:pPr>
-      <w:proofErr w:type="spellStart"/>
-      <w:r>
-        <w:rPr>
-          <w:rFonts w:asciiTheme="minorEastAsia" w:eastAsiaTheme="minorEastAsia" w:hAnsiTheme="minorEastAsia"/>
-        </w:rPr>
-        <w:t>creditCard.setCreditCardNum</w:t>
-      </w:r>
-      <w:proofErr w:type="spellEnd"/>
-      <w:r>
-        <w:rPr>
-          <w:rFonts w:asciiTheme="minorEastAsia" w:eastAsiaTheme="minorEastAsia" w:hAnsiTheme="minorEastAsia"/>
-        </w:rPr>
-        <w:t>(</w:t>
-      </w:r>
-      <w:r>
-        <w:rPr>
-          <w:rFonts w:asciiTheme="minorEastAsia" w:eastAsiaTheme="minorEastAsia" w:hAnsiTheme="minorEastAsia"/>
-        </w:rPr>
-        <w:t>8845949372</w:t>
-      </w:r>
-      <w:proofErr w:type="gramStart"/>
-      <w:r>
-        <w:rPr>
-          <w:rFonts w:asciiTheme="minorEastAsia" w:eastAsiaTheme="minorEastAsia" w:hAnsiTheme="minorEastAsia"/>
-        </w:rPr>
-        <w:t>);</w:t>
-      </w:r>
-      <w:proofErr w:type="gramEnd"/>
-    </w:p>
-    <w:p>
-      <w:pPr>
-        <w:ind w:left="0" w:firstLine="0"/>
-        <w:rPr>
-          <w:rFonts w:asciiTheme="minorEastAsia" w:eastAsiaTheme="minorEastAsia" w:hAnsiTheme="minorEastAsia"/>
-        </w:rPr>
-      </w:pPr>
-      <w:proofErr w:type="spellStart"/>
-      <w:r>
-        <w:rPr>
-          <w:rFonts w:asciiTheme="minorEastAsia" w:eastAsiaTheme="minorEastAsia" w:hAnsiTheme="minorEastAsia"/>
-        </w:rPr>
-        <w:t>creditCard.setCreditCardN</w:t>
-      </w:r>
-      <w:r>
-        <w:rPr>
-          <w:rFonts w:asciiTheme="minorEastAsia" w:eastAsiaTheme="minorEastAsia" w:hAnsiTheme="minorEastAsia"/>
-        </w:rPr>
-        <w:t>a</w:t>
-      </w:r>
-      <w:r>
-        <w:rPr>
-          <w:rFonts w:asciiTheme="minorEastAsia" w:eastAsiaTheme="minorEastAsia" w:hAnsiTheme="minorEastAsia"/>
-        </w:rPr>
-        <w:t>m</w:t>
-      </w:r>
-      <w:r>
-        <w:rPr>
-          <w:rFonts w:asciiTheme="minorEastAsia" w:eastAsiaTheme="minorEastAsia" w:hAnsiTheme="minorEastAsia"/>
-        </w:rPr>
-        <w:t>e</w:t>
-      </w:r>
-      <w:proofErr w:type="spellEnd"/>
-      <w:r>
-        <w:rPr>
-          <w:rFonts w:asciiTheme="minorEastAsia" w:eastAsiaTheme="minorEastAsia" w:hAnsiTheme="minorEastAsia"/>
-        </w:rPr>
-        <w:t>(</w:t>
-      </w:r>
-      <w:r>
-        <w:rPr>
-          <w:rFonts w:asciiTheme="minorEastAsia" w:eastAsiaTheme="minorEastAsia" w:hAnsiTheme="minorEastAsia"/>
-        </w:rPr>
-        <w:t>Marisol</w:t>
-      </w:r>
-      <w:proofErr w:type="gramStart"/>
-      <w:r>
-        <w:rPr>
-          <w:rFonts w:asciiTheme="minorEastAsia" w:eastAsiaTheme="minorEastAsia" w:hAnsiTheme="minorEastAsia"/>
-        </w:rPr>
-        <w:t>);</w:t>
-      </w:r>
-      <w:proofErr w:type="gramEnd"/>
-    </w:p>
-    <w:p>
-      <w:pPr>
-        <w:ind w:left="0" w:firstLine="0"/>
-        <w:rPr>
-          <w:rFonts w:asciiTheme="minorEastAsia" w:eastAsiaTheme="minorEastAsia" w:hAnsiTheme="minorEastAsia"/>
-        </w:rPr>
-      </w:pPr>
-      <w:proofErr w:type="spellStart"/>
-      <w:r>
-        <w:rPr>
-          <w:rFonts w:asciiTheme="minorEastAsia" w:eastAsiaTheme="minorEastAsia" w:hAnsiTheme="minorEastAsia"/>
-        </w:rPr>
-        <w:t>creditCard.setCreditCard</w:t>
-      </w:r>
-      <w:r>
-        <w:rPr>
-          <w:rFonts w:asciiTheme="minorEastAsia" w:eastAsiaTheme="minorEastAsia" w:hAnsiTheme="minorEastAsia"/>
-        </w:rPr>
-        <w:t>CCV</w:t>
-      </w:r>
-      <w:proofErr w:type="spellEnd"/>
-      <w:r>
-        <w:rPr>
-          <w:rFonts w:asciiTheme="minorEastAsia" w:eastAsiaTheme="minorEastAsia" w:hAnsiTheme="minorEastAsia"/>
-        </w:rPr>
-        <w:t>(</w:t>
-      </w:r>
-      <w:r>
-        <w:rPr>
-          <w:rFonts w:asciiTheme="minorEastAsia" w:eastAsiaTheme="minorEastAsia" w:hAnsiTheme="minorEastAsia"/>
-        </w:rPr>
-        <w:t>557</w:t>
-      </w:r>
-      <w:proofErr w:type="gramStart"/>
-      <w:r>
-        <w:rPr>
-          <w:rFonts w:asciiTheme="minorEastAsia" w:eastAsiaTheme="minorEastAsia" w:hAnsiTheme="minorEastAsia"/>
-        </w:rPr>
-        <w:t>);</w:t>
-      </w:r>
-      <w:proofErr w:type="gramEnd"/>
-    </w:p>
-    <w:p>
-      <w:pPr>
-        <w:ind w:left="0" w:firstLine="0"/>
-        <w:rPr>
-          <w:rFonts w:asciiTheme="minorEastAsia" w:eastAsiaTheme="minorEastAsia" w:hAnsiTheme="minorEastAsia"/>
-        </w:rPr>
-      </w:pPr>
-      <w:proofErr w:type="spellStart"/>
-      <w:r>
-        <w:rPr>
-          <w:rFonts w:asciiTheme="minorEastAsia" w:eastAsiaTheme="minorEastAsia" w:hAnsiTheme="minorEastAsia"/>
-        </w:rPr>
-        <w:t>creditCard.setCreditCard</w:t>
-      </w:r>
-      <w:r>
-        <w:rPr>
-          <w:rFonts w:asciiTheme="minorEastAsia" w:eastAsiaTheme="minorEastAsia" w:hAnsiTheme="minorEastAsia"/>
-        </w:rPr>
-        <w:t>ExpDate</w:t>
-      </w:r>
-      <w:proofErr w:type="spellEnd"/>
-      <w:r>
-        <w:rPr>
-          <w:rFonts w:asciiTheme="minorEastAsia" w:eastAsiaTheme="minorEastAsia" w:hAnsiTheme="minorEastAsia"/>
-        </w:rPr>
-        <w:t>(032023</w:t>
-      </w:r>
-      <w:proofErr w:type="gramStart"/>
-      <w:r>
-        <w:rPr>
-          <w:rFonts w:asciiTheme="minorEastAsia" w:eastAsiaTheme="minorEastAsia" w:hAnsiTheme="minorEastAsia"/>
-        </w:rPr>
-        <w:t>);</w:t>
-      </w:r>
-      <w:proofErr w:type="gramEnd"/>
-    </w:p>
-    <w:p>
-      <w:pPr>
-        <w:ind w:left="0" w:firstLine="0"/>
-        <w:rPr>
-          <w:rFonts w:asciiTheme="minorEastAsia" w:eastAsiaTheme="minorEastAsia" w:hAnsiTheme="minorEastAsia"/>
-        </w:rPr>
-      </w:pPr>
       <w:r>
         <w:rPr>
           <w:rFonts w:asciiTheme="minorEastAsia" w:eastAsiaTheme="minorEastAsia" w:hAnsiTheme="minorEastAsia"/>
@@ -2342,385 +2859,14 @@
         <w:rPr>
           <w:rFonts w:asciiTheme="minorEastAsia" w:eastAsiaTheme="minorEastAsia" w:hAnsiTheme="minorEastAsia"/>
         </w:rPr>
-        <w:t>creditCard.</w:t>
-      </w:r>
-      <w:r>
-        <w:rPr>
-          <w:rFonts w:asciiTheme="minorEastAsia" w:eastAsiaTheme="minorEastAsia" w:hAnsiTheme="minorEastAsia"/>
-        </w:rPr>
-        <w:t>get</w:t>
-      </w:r>
-      <w:r>
-        <w:rPr>
-          <w:rFonts w:asciiTheme="minorEastAsia" w:eastAsiaTheme="minorEastAsia" w:hAnsiTheme="minorEastAsia"/>
-        </w:rPr>
-        <w:t>CreditCardNum</w:t>
-      </w:r>
-      <w:proofErr w:type="spellEnd"/>
-      <w:r>
-        <w:rPr>
-          <w:rFonts w:asciiTheme="minorEastAsia" w:eastAsiaTheme="minorEastAsia" w:hAnsiTheme="minorEastAsia"/>
-        </w:rPr>
-        <w:t xml:space="preserve"> == </w:t>
-      </w:r>
-      <w:r>
-        <w:rPr>
-          <w:rFonts w:asciiTheme="minorEastAsia" w:eastAsiaTheme="minorEastAsia" w:hAnsiTheme="minorEastAsia"/>
-        </w:rPr>
-        <w:t>8845949372</w:t>
-      </w:r>
-      <w:proofErr w:type="gramStart"/>
-      <w:r>
-        <w:rPr>
-          <w:rFonts w:asciiTheme="minorEastAsia" w:eastAsiaTheme="minorEastAsia" w:hAnsiTheme="minorEastAsia"/>
-        </w:rPr>
-        <w:t>);</w:t>
-      </w:r>
-      <w:proofErr w:type="gramEnd"/>
-    </w:p>
-    <w:p>
-      <w:pPr>
-        <w:ind w:left="0" w:firstLine="0"/>
-        <w:rPr>
-          <w:rFonts w:asciiTheme="minorEastAsia" w:eastAsiaTheme="minorEastAsia" w:hAnsiTheme="minorEastAsia"/>
-        </w:rPr>
-      </w:pPr>
-    </w:p>
-    <w:p>
-      <w:pPr>
-        <w:ind w:left="0" w:firstLine="0"/>
-        <w:rPr>
-          <w:rFonts w:asciiTheme="minorEastAsia" w:eastAsiaTheme="minorEastAsia" w:hAnsiTheme="minorEastAsia"/>
-        </w:rPr>
-      </w:pPr>
-      <w:r>
-        <w:rPr>
-          <w:rFonts w:asciiTheme="minorEastAsia" w:eastAsiaTheme="minorEastAsia" w:hAnsiTheme="minorEastAsia"/>
-        </w:rPr>
-        <w:t xml:space="preserve">This integration test should test to see if the function </w:t>
-      </w:r>
-      <w:proofErr w:type="spellStart"/>
-      <w:r>
-        <w:rPr>
-          <w:rFonts w:asciiTheme="minorEastAsia" w:eastAsiaTheme="minorEastAsia" w:hAnsiTheme="minorEastAsia"/>
-        </w:rPr>
-        <w:t>setCreditCardNum</w:t>
-      </w:r>
-      <w:proofErr w:type="spellEnd"/>
-      <w:r>
-        <w:rPr>
-          <w:rFonts w:asciiTheme="minorEastAsia" w:eastAsiaTheme="minorEastAsia" w:hAnsiTheme="minorEastAsia"/>
-        </w:rPr>
-        <w:t xml:space="preserve">() will be able to integrate into the rest of  the </w:t>
-      </w:r>
-      <w:proofErr w:type="spellStart"/>
-      <w:r>
-        <w:rPr>
-          <w:rFonts w:asciiTheme="minorEastAsia" w:eastAsiaTheme="minorEastAsia" w:hAnsiTheme="minorEastAsia"/>
-        </w:rPr>
-        <w:t>CreditCard</w:t>
-      </w:r>
-      <w:proofErr w:type="spellEnd"/>
-      <w:r>
-        <w:rPr>
-          <w:rFonts w:asciiTheme="minorEastAsia" w:eastAsiaTheme="minorEastAsia" w:hAnsiTheme="minorEastAsia"/>
-        </w:rPr>
-        <w:t xml:space="preserve"> class by passing in all valid arguments into the functions.</w:t>
-      </w:r>
-    </w:p>
-    <w:p>
-      <w:pPr>
-        <w:ind w:left="0" w:firstLine="0"/>
-        <w:rPr>
-          <w:rFonts w:asciiTheme="minorEastAsia" w:eastAsiaTheme="minorEastAsia" w:hAnsiTheme="minorEastAsia"/>
-        </w:rPr>
-      </w:pPr>
-    </w:p>
-    <w:p>
-      <w:pPr>
-        <w:ind w:left="0" w:firstLine="0"/>
-        <w:rPr>
-          <w:rFonts w:asciiTheme="minorEastAsia" w:eastAsiaTheme="minorEastAsia" w:hAnsiTheme="minorEastAsia"/>
-          <w:u w:val="single"/>
-        </w:rPr>
-      </w:pPr>
-      <w:r>
-        <w:rPr>
-          <w:rFonts w:asciiTheme="minorEastAsia" w:eastAsiaTheme="minorEastAsia" w:hAnsiTheme="minorEastAsia"/>
-          <w:u w:val="single"/>
-        </w:rPr>
-        <w:t>Integration Test #</w:t>
-      </w:r>
-      <w:r>
-        <w:rPr>
-          <w:rFonts w:asciiTheme="minorEastAsia" w:eastAsiaTheme="minorEastAsia" w:hAnsiTheme="minorEastAsia"/>
-          <w:u w:val="single"/>
-        </w:rPr>
-        <w:t>2</w:t>
-      </w:r>
-    </w:p>
-    <w:p>
-      <w:pPr>
-        <w:ind w:left="0" w:firstLine="0"/>
-        <w:rPr>
-          <w:rFonts w:asciiTheme="minorEastAsia" w:eastAsiaTheme="minorEastAsia" w:hAnsiTheme="minorEastAsia"/>
-        </w:rPr>
-      </w:pPr>
-      <w:r>
-        <w:rPr>
-          <w:rFonts w:asciiTheme="minorEastAsia" w:eastAsiaTheme="minorEastAsia" w:hAnsiTheme="minorEastAsia"/>
-        </w:rPr>
-        <w:t>//</w:t>
-      </w:r>
-      <w:r>
-        <w:rPr>
-          <w:rFonts w:asciiTheme="minorEastAsia" w:eastAsiaTheme="minorEastAsia" w:hAnsiTheme="minorEastAsia"/>
-        </w:rPr>
-        <w:t xml:space="preserve">TA said: </w:t>
-      </w:r>
-      <w:proofErr w:type="gramStart"/>
-      <w:r>
-        <w:rPr>
-          <w:rFonts w:asciiTheme="minorEastAsia" w:eastAsiaTheme="minorEastAsia" w:hAnsiTheme="minorEastAsia"/>
-        </w:rPr>
-        <w:t>A</w:t>
-      </w:r>
-      <w:r>
-        <w:rPr>
-          <w:rFonts w:asciiTheme="minorEastAsia" w:eastAsiaTheme="minorEastAsia" w:hAnsiTheme="minorEastAsia"/>
-        </w:rPr>
-        <w:t>lso</w:t>
-      </w:r>
-      <w:proofErr w:type="gramEnd"/>
-      <w:r>
-        <w:rPr>
-          <w:rFonts w:asciiTheme="minorEastAsia" w:eastAsiaTheme="minorEastAsia" w:hAnsiTheme="minorEastAsia"/>
-        </w:rPr>
-        <w:t xml:space="preserve"> getters are good f</w:t>
-      </w:r>
-      <w:r>
-        <w:rPr>
-          <w:rFonts w:asciiTheme="minorEastAsia" w:eastAsiaTheme="minorEastAsia" w:hAnsiTheme="minorEastAsia"/>
-        </w:rPr>
-        <w:t>or using in</w:t>
-      </w:r>
-      <w:r>
-        <w:rPr>
-          <w:rFonts w:asciiTheme="minorEastAsia" w:eastAsiaTheme="minorEastAsia" w:hAnsiTheme="minorEastAsia"/>
-        </w:rPr>
-        <w:t xml:space="preserve"> testing. You want the users to be able to read </w:t>
-      </w:r>
-      <w:r>
-        <w:rPr>
-          <w:rFonts w:asciiTheme="minorEastAsia" w:eastAsiaTheme="minorEastAsia" w:hAnsiTheme="minorEastAsia"/>
-        </w:rPr>
-        <w:t>what’s</w:t>
-      </w:r>
-      <w:r>
-        <w:rPr>
-          <w:rFonts w:asciiTheme="minorEastAsia" w:eastAsiaTheme="minorEastAsia" w:hAnsiTheme="minorEastAsia"/>
-        </w:rPr>
-        <w:t xml:space="preserve"> already in there</w:t>
-      </w:r>
-    </w:p>
-    <w:p>
-      <w:pPr>
-        <w:ind w:left="0" w:firstLine="0"/>
-        <w:rPr>
-          <w:rFonts w:asciiTheme="minorEastAsia" w:eastAsiaTheme="minorEastAsia" w:hAnsiTheme="minorEastAsia"/>
-        </w:rPr>
-      </w:pPr>
-      <w:proofErr w:type="spellStart"/>
-      <w:r>
-        <w:rPr>
-          <w:rFonts w:asciiTheme="minorEastAsia" w:eastAsiaTheme="minorEastAsia" w:hAnsiTheme="minorEastAsia"/>
-        </w:rPr>
-        <w:t>CreditCard</w:t>
-      </w:r>
-      <w:proofErr w:type="spellEnd"/>
-      <w:r>
-        <w:rPr>
-          <w:rFonts w:asciiTheme="minorEastAsia" w:eastAsiaTheme="minorEastAsia" w:hAnsiTheme="minorEastAsia"/>
-        </w:rPr>
-        <w:t xml:space="preserve"> </w:t>
-      </w:r>
-      <w:proofErr w:type="spellStart"/>
-      <w:r>
-        <w:rPr>
-          <w:rFonts w:asciiTheme="minorEastAsia" w:eastAsiaTheme="minorEastAsia" w:hAnsiTheme="minorEastAsia"/>
-        </w:rPr>
-        <w:t>creditCard</w:t>
-      </w:r>
-      <w:proofErr w:type="spellEnd"/>
-      <w:r>
-        <w:rPr>
-          <w:rFonts w:asciiTheme="minorEastAsia" w:eastAsiaTheme="minorEastAsia" w:hAnsiTheme="minorEastAsia"/>
-        </w:rPr>
-        <w:t xml:space="preserve"> = new </w:t>
-      </w:r>
-      <w:proofErr w:type="spellStart"/>
-      <w:proofErr w:type="gramStart"/>
-      <w:r>
-        <w:rPr>
-          <w:rFonts w:asciiTheme="minorEastAsia" w:eastAsiaTheme="minorEastAsia" w:hAnsiTheme="minorEastAsia"/>
-        </w:rPr>
-        <w:t>CreditCard</w:t>
-      </w:r>
-      <w:proofErr w:type="spellEnd"/>
-      <w:r>
-        <w:rPr>
-          <w:rFonts w:asciiTheme="minorEastAsia" w:eastAsiaTheme="minorEastAsia" w:hAnsiTheme="minorEastAsia"/>
-        </w:rPr>
-        <w:t>;</w:t>
-      </w:r>
-      <w:proofErr w:type="gramEnd"/>
-    </w:p>
-    <w:p>
-      <w:pPr>
-        <w:ind w:left="0" w:firstLine="0"/>
-        <w:rPr>
-          <w:rFonts w:asciiTheme="minorEastAsia" w:eastAsiaTheme="minorEastAsia" w:hAnsiTheme="minorEastAsia"/>
-        </w:rPr>
-      </w:pPr>
-      <w:proofErr w:type="spellStart"/>
-      <w:r>
-        <w:rPr>
-          <w:rFonts w:asciiTheme="minorEastAsia" w:eastAsiaTheme="minorEastAsia" w:hAnsiTheme="minorEastAsia"/>
-        </w:rPr>
-        <w:t>creditCard.setCreditCardNum</w:t>
-      </w:r>
-      <w:proofErr w:type="spellEnd"/>
-      <w:r>
-        <w:rPr>
-          <w:rFonts w:asciiTheme="minorEastAsia" w:eastAsiaTheme="minorEastAsia" w:hAnsiTheme="minorEastAsia"/>
-        </w:rPr>
-        <w:t>(8845949372</w:t>
-      </w:r>
-      <w:proofErr w:type="gramStart"/>
-      <w:r>
-        <w:rPr>
-          <w:rFonts w:asciiTheme="minorEastAsia" w:eastAsiaTheme="minorEastAsia" w:hAnsiTheme="minorEastAsia"/>
-        </w:rPr>
-        <w:t>);</w:t>
-      </w:r>
-      <w:proofErr w:type="gramEnd"/>
-    </w:p>
-    <w:p>
-      <w:pPr>
-        <w:ind w:left="0" w:firstLine="0"/>
-        <w:rPr>
-          <w:rFonts w:asciiTheme="minorEastAsia" w:eastAsiaTheme="minorEastAsia" w:hAnsiTheme="minorEastAsia"/>
-        </w:rPr>
-      </w:pPr>
-      <w:proofErr w:type="spellStart"/>
-      <w:r>
-        <w:rPr>
-          <w:rFonts w:asciiTheme="minorEastAsia" w:eastAsiaTheme="minorEastAsia" w:hAnsiTheme="minorEastAsia"/>
-        </w:rPr>
-        <w:t>creditCard.setCreditCardName</w:t>
-      </w:r>
-      <w:proofErr w:type="spellEnd"/>
-      <w:r>
-        <w:rPr>
-          <w:rFonts w:asciiTheme="minorEastAsia" w:eastAsiaTheme="minorEastAsia" w:hAnsiTheme="minorEastAsia"/>
-        </w:rPr>
-        <w:t>(Marisol</w:t>
-      </w:r>
-      <w:proofErr w:type="gramStart"/>
-      <w:r>
-        <w:rPr>
-          <w:rFonts w:asciiTheme="minorEastAsia" w:eastAsiaTheme="minorEastAsia" w:hAnsiTheme="minorEastAsia"/>
-        </w:rPr>
-        <w:t>);</w:t>
-      </w:r>
-      <w:proofErr w:type="gramEnd"/>
-    </w:p>
-    <w:p>
-      <w:pPr>
-        <w:ind w:left="0" w:firstLine="0"/>
-        <w:rPr>
-          <w:rFonts w:asciiTheme="minorEastAsia" w:eastAsiaTheme="minorEastAsia" w:hAnsiTheme="minorEastAsia"/>
-        </w:rPr>
-      </w:pPr>
-      <w:proofErr w:type="spellStart"/>
-      <w:r>
-        <w:rPr>
-          <w:rFonts w:asciiTheme="minorEastAsia" w:eastAsiaTheme="minorEastAsia" w:hAnsiTheme="minorEastAsia"/>
-        </w:rPr>
-        <w:t>creditCard.setCreditCardCCV</w:t>
-      </w:r>
-      <w:proofErr w:type="spellEnd"/>
-      <w:r>
-        <w:rPr>
-          <w:rFonts w:asciiTheme="minorEastAsia" w:eastAsiaTheme="minorEastAsia" w:hAnsiTheme="minorEastAsia"/>
-        </w:rPr>
-        <w:t>(557</w:t>
-      </w:r>
-      <w:proofErr w:type="gramStart"/>
-      <w:r>
-        <w:rPr>
-          <w:rFonts w:asciiTheme="minorEastAsia" w:eastAsiaTheme="minorEastAsia" w:hAnsiTheme="minorEastAsia"/>
-        </w:rPr>
-        <w:t>);</w:t>
-      </w:r>
-      <w:proofErr w:type="gramEnd"/>
-    </w:p>
-    <w:p>
-      <w:pPr>
-        <w:ind w:left="0" w:firstLine="0"/>
-        <w:rPr>
-          <w:rFonts w:asciiTheme="minorEastAsia" w:eastAsiaTheme="minorEastAsia" w:hAnsiTheme="minorEastAsia"/>
-        </w:rPr>
-      </w:pPr>
-      <w:proofErr w:type="spellStart"/>
-      <w:r>
-        <w:rPr>
-          <w:rFonts w:asciiTheme="minorEastAsia" w:eastAsiaTheme="minorEastAsia" w:hAnsiTheme="minorEastAsia"/>
-        </w:rPr>
-        <w:t>creditCard.setCreditCardExpDate</w:t>
-      </w:r>
-      <w:proofErr w:type="spellEnd"/>
-      <w:r>
-        <w:rPr>
-          <w:rFonts w:asciiTheme="minorEastAsia" w:eastAsiaTheme="minorEastAsia" w:hAnsiTheme="minorEastAsia"/>
-        </w:rPr>
-        <w:t>(032023</w:t>
-      </w:r>
-      <w:proofErr w:type="gramStart"/>
-      <w:r>
-        <w:rPr>
-          <w:rFonts w:asciiTheme="minorEastAsia" w:eastAsiaTheme="minorEastAsia" w:hAnsiTheme="minorEastAsia"/>
-        </w:rPr>
-        <w:t>);</w:t>
-      </w:r>
-      <w:proofErr w:type="gramEnd"/>
-    </w:p>
-    <w:p>
-      <w:pPr>
-        <w:ind w:left="0" w:firstLine="0"/>
-        <w:rPr>
-          <w:rFonts w:asciiTheme="minorEastAsia" w:eastAsiaTheme="minorEastAsia" w:hAnsiTheme="minorEastAsia"/>
-        </w:rPr>
-      </w:pPr>
-      <w:r>
-        <w:rPr>
-          <w:rFonts w:asciiTheme="minorEastAsia" w:eastAsiaTheme="minorEastAsia" w:hAnsiTheme="minorEastAsia"/>
-        </w:rPr>
-        <w:t>assert(</w:t>
-      </w:r>
-      <w:proofErr w:type="spellStart"/>
-      <w:r>
-        <w:rPr>
-          <w:rFonts w:asciiTheme="minorEastAsia" w:eastAsiaTheme="minorEastAsia" w:hAnsiTheme="minorEastAsia"/>
-        </w:rPr>
-        <w:t>creditCard.checkCardValid</w:t>
-      </w:r>
-      <w:proofErr w:type="spellEnd"/>
-      <w:r>
-        <w:rPr>
-          <w:rFonts w:asciiTheme="minorEastAsia" w:eastAsiaTheme="minorEastAsia" w:hAnsiTheme="minorEastAsia"/>
-        </w:rPr>
-        <w:t>()</w:t>
+        <w:t>creditCard.getCreditCardCVV</w:t>
+      </w:r>
+      <w:proofErr w:type="spellEnd"/>
+      <w:r>
+        <w:rPr>
+          <w:rFonts w:asciiTheme="minorEastAsia" w:eastAsiaTheme="minorEastAsia" w:hAnsiTheme="minorEastAsia"/>
+        </w:rPr>
+        <w:t>() == 557</w:t>
       </w:r>
       <w:proofErr w:type="gramStart"/>
       <w:r>
@@ -3275,6 +3421,7 @@
         <w:rPr>
           <w:rFonts w:asciiTheme="minorEastAsia" w:eastAsiaTheme="minorEastAsia" w:hAnsiTheme="minorEastAsia"/>
         </w:rPr>
+        <w:lastRenderedPageBreak/>
         <w:t>shoppingCart.setTotalTicketPrice</w:t>
       </w:r>
       <w:proofErr w:type="spellEnd"/>
@@ -3606,6 +3753,56 @@
         <w:t>);</w:t>
       </w:r>
       <w:proofErr w:type="gramEnd"/>
+    </w:p>
+    <w:p>
+      <w:pPr>
+        <w:ind w:left="0" w:firstLine="0"/>
+        <w:rPr>
+          <w:rFonts w:asciiTheme="minorEastAsia" w:eastAsiaTheme="minorEastAsia" w:hAnsiTheme="minorEastAsia"/>
+        </w:rPr>
+      </w:pPr>
+      <w:r>
+        <w:rPr>
+          <w:rFonts w:asciiTheme="minorEastAsia" w:eastAsiaTheme="minorEastAsia" w:hAnsiTheme="minorEastAsia"/>
+        </w:rPr>
+        <w:t>assert(</w:t>
+      </w:r>
+      <w:proofErr w:type="spellStart"/>
+      <w:r>
+        <w:rPr>
+          <w:rFonts w:asciiTheme="minorEastAsia" w:eastAsiaTheme="minorEastAsia" w:hAnsiTheme="minorEastAsia"/>
+        </w:rPr>
+        <w:t>creditCard.getCreditCardNum</w:t>
+      </w:r>
+      <w:proofErr w:type="spellEnd"/>
+      <w:r>
+        <w:rPr>
+          <w:rFonts w:asciiTheme="minorEastAsia" w:eastAsiaTheme="minorEastAsia" w:hAnsiTheme="minorEastAsia"/>
+        </w:rPr>
+        <w:t xml:space="preserve"> == </w:t>
+      </w:r>
+      <w:r>
+        <w:rPr>
+          <w:rFonts w:asciiTheme="minorEastAsia" w:eastAsiaTheme="minorEastAsia" w:hAnsiTheme="minorEastAsia"/>
+        </w:rPr>
+        <w:t>8845949372</w:t>
+      </w:r>
+      <w:proofErr w:type="gramStart"/>
+      <w:r>
+        <w:rPr>
+          <w:rFonts w:asciiTheme="minorEastAsia" w:eastAsiaTheme="minorEastAsia" w:hAnsiTheme="minorEastAsia"/>
+        </w:rPr>
+        <w:t>);</w:t>
+      </w:r>
+      <w:proofErr w:type="gramEnd"/>
+    </w:p>
+    <w:p>
+      <w:pPr>
+        <w:ind w:left="0" w:firstLine="0"/>
+        <w:rPr>
+          <w:rFonts w:asciiTheme="minorEastAsia" w:eastAsiaTheme="minorEastAsia" w:hAnsiTheme="minorEastAsia"/>
+        </w:rPr>
+      </w:pPr>
     </w:p>
     <w:p>
       <w:pPr>
